--- a/web/resources/releve/releveNouveau/proces17.docx
+++ b/web/resources/releve/releveNouveau/proces17.docx
@@ -7,27 +7,26 @@
         <w:tblStyle w:val="Grilledutableau"/>
         <w:tblW w:w="13679" w:type="dxa"/>
         <w:jc w:val="center"/>
-        <w:tblLayout w:type="fixed"/>
         <w:tblLook w:val="04A0" w:firstRow="1" w:lastRow="0" w:firstColumn="1" w:lastColumn="0" w:noHBand="0" w:noVBand="1"/>
       </w:tblPr>
       <w:tblGrid>
-        <w:gridCol w:w="803"/>
-        <w:gridCol w:w="2813"/>
-        <w:gridCol w:w="669"/>
-        <w:gridCol w:w="669"/>
-        <w:gridCol w:w="670"/>
-        <w:gridCol w:w="669"/>
-        <w:gridCol w:w="669"/>
-        <w:gridCol w:w="672"/>
-        <w:gridCol w:w="670"/>
-        <w:gridCol w:w="622"/>
-        <w:gridCol w:w="722"/>
-        <w:gridCol w:w="671"/>
-        <w:gridCol w:w="670"/>
-        <w:gridCol w:w="673"/>
-        <w:gridCol w:w="671"/>
-        <w:gridCol w:w="671"/>
-        <w:gridCol w:w="675"/>
+        <w:gridCol w:w="748"/>
+        <w:gridCol w:w="941"/>
+        <w:gridCol w:w="853"/>
+        <w:gridCol w:w="804"/>
+        <w:gridCol w:w="795"/>
+        <w:gridCol w:w="853"/>
+        <w:gridCol w:w="804"/>
+        <w:gridCol w:w="795"/>
+        <w:gridCol w:w="853"/>
+        <w:gridCol w:w="804"/>
+        <w:gridCol w:w="795"/>
+        <w:gridCol w:w="853"/>
+        <w:gridCol w:w="804"/>
+        <w:gridCol w:w="795"/>
+        <w:gridCol w:w="853"/>
+        <w:gridCol w:w="804"/>
+        <w:gridCol w:w="795"/>
       </w:tblGrid>
       <w:tr>
         <w:trPr>
@@ -1712,6 +1711,8 @@
         </w:rPr>
         <w:t xml:space="preserve">   </w:t>
       </w:r>
+      <w:bookmarkStart w:id="0" w:name="_GoBack"/>
+      <w:bookmarkEnd w:id="0"/>
     </w:p>
     <w:p>
       <w:pPr>
@@ -2466,8 +2467,6 @@
         </w:rPr>
         <w:fldChar w:fldCharType="end"/>
       </w:r>
-      <w:bookmarkStart w:id="0" w:name="_GoBack"/>
-      <w:bookmarkEnd w:id="0"/>
     </w:p>
     <w:sectPr>
       <w:headerReference w:type="default" r:id="rId6"/>

--- a/web/resources/releve/releveNouveau/proces17.docx
+++ b/web/resources/releve/releveNouveau/proces17.docx
@@ -5,38 +5,97 @@
     <w:tbl>
       <w:tblPr>
         <w:tblStyle w:val="Grilledutableau"/>
-        <w:tblW w:w="13679" w:type="dxa"/>
+        <w:tblW w:w="15304" w:type="dxa"/>
         <w:jc w:val="center"/>
+        <w:tblLayout w:type="fixed"/>
         <w:tblLook w:val="04A0" w:firstRow="1" w:lastRow="0" w:firstColumn="1" w:lastColumn="0" w:noHBand="0" w:noVBand="1"/>
       </w:tblPr>
       <w:tblGrid>
-        <w:gridCol w:w="748"/>
-        <w:gridCol w:w="941"/>
-        <w:gridCol w:w="853"/>
-        <w:gridCol w:w="804"/>
-        <w:gridCol w:w="795"/>
-        <w:gridCol w:w="853"/>
-        <w:gridCol w:w="804"/>
-        <w:gridCol w:w="795"/>
-        <w:gridCol w:w="853"/>
-        <w:gridCol w:w="804"/>
-        <w:gridCol w:w="795"/>
-        <w:gridCol w:w="853"/>
-        <w:gridCol w:w="804"/>
-        <w:gridCol w:w="795"/>
-        <w:gridCol w:w="853"/>
-        <w:gridCol w:w="804"/>
-        <w:gridCol w:w="795"/>
+        <w:gridCol w:w="762"/>
+        <w:gridCol w:w="3202"/>
+        <w:gridCol w:w="709"/>
+        <w:gridCol w:w="851"/>
+        <w:gridCol w:w="850"/>
+        <w:gridCol w:w="709"/>
+        <w:gridCol w:w="709"/>
+        <w:gridCol w:w="850"/>
+        <w:gridCol w:w="709"/>
+        <w:gridCol w:w="709"/>
+        <w:gridCol w:w="708"/>
+        <w:gridCol w:w="709"/>
+        <w:gridCol w:w="709"/>
+        <w:gridCol w:w="850"/>
+        <w:gridCol w:w="709"/>
+        <w:gridCol w:w="709"/>
+        <w:gridCol w:w="850"/>
       </w:tblGrid>
       <w:tr>
         <w:trPr>
-          <w:trHeight w:val="516"/>
+          <w:trHeight w:hRule="exact" w:val="284"/>
           <w:jc w:val="center"/>
         </w:trPr>
         <w:tc>
           <w:tcPr>
-            <w:tcW w:w="803" w:type="dxa"/>
+            <w:tcW w:w="762" w:type="dxa"/>
             <w:vMerge w:val="restart"/>
+            <w:vAlign w:val="center"/>
+          </w:tcPr>
+          <w:p>
+            <w:pPr>
+              <w:rPr>
+                <w:rFonts w:ascii="Times New Roman" w:hAnsi="Times New Roman" w:cs="Times New Roman"/>
+                <w:sz w:val="20"/>
+                <w:szCs w:val="20"/>
+              </w:rPr>
+            </w:pPr>
+            <w:r>
+              <w:rPr>
+                <w:rFonts w:ascii="Times New Roman" w:hAnsi="Times New Roman" w:cs="Times New Roman"/>
+                <w:sz w:val="20"/>
+                <w:szCs w:val="20"/>
+              </w:rPr>
+              <w:t>N</w:t>
+            </w:r>
+            <w:r>
+              <w:rPr>
+                <w:rFonts w:ascii="Times New Roman" w:hAnsi="Times New Roman" w:cs="Times New Roman"/>
+                <w:sz w:val="20"/>
+                <w:szCs w:val="20"/>
+                <w:vertAlign w:val="superscript"/>
+              </w:rPr>
+              <w:t>o</w:t>
+            </w:r>
+          </w:p>
+        </w:tc>
+        <w:tc>
+          <w:tcPr>
+            <w:tcW w:w="3202" w:type="dxa"/>
+            <w:vMerge w:val="restart"/>
+            <w:vAlign w:val="center"/>
+          </w:tcPr>
+          <w:p>
+            <w:pPr>
+              <w:rPr>
+                <w:rFonts w:ascii="Times New Roman" w:hAnsi="Times New Roman" w:cs="Times New Roman"/>
+                <w:sz w:val="20"/>
+                <w:szCs w:val="20"/>
+              </w:rPr>
+            </w:pPr>
+            <w:r>
+              <w:rPr>
+                <w:rFonts w:ascii="Times New Roman" w:hAnsi="Times New Roman" w:cs="Times New Roman"/>
+                <w:sz w:val="20"/>
+                <w:szCs w:val="20"/>
+              </w:rPr>
+              <w:t>Nom et Prénoms</w:t>
+            </w:r>
+          </w:p>
+        </w:tc>
+        <w:tc>
+          <w:tcPr>
+            <w:tcW w:w="2410" w:type="dxa"/>
+            <w:gridSpan w:val="3"/>
+            <w:vAlign w:val="center"/>
           </w:tcPr>
           <w:p>
             <w:pPr>
@@ -47,70 +106,54 @@
                 <w:szCs w:val="20"/>
               </w:rPr>
             </w:pPr>
-          </w:p>
-          <w:p>
-            <w:pPr>
-              <w:rPr>
-                <w:rFonts w:ascii="Times New Roman" w:hAnsi="Times New Roman" w:cs="Times New Roman"/>
-                <w:sz w:val="20"/>
-                <w:szCs w:val="20"/>
-              </w:rPr>
-            </w:pPr>
-            <w:r>
-              <w:rPr>
-                <w:rFonts w:ascii="Times New Roman" w:hAnsi="Times New Roman" w:cs="Times New Roman"/>
-                <w:sz w:val="20"/>
-                <w:szCs w:val="20"/>
-              </w:rPr>
-              <w:t>N</w:t>
-            </w:r>
-            <w:r>
-              <w:rPr>
-                <w:rFonts w:ascii="Times New Roman" w:hAnsi="Times New Roman" w:cs="Times New Roman"/>
-                <w:sz w:val="20"/>
-                <w:szCs w:val="20"/>
-                <w:vertAlign w:val="superscript"/>
-              </w:rPr>
-              <w:t>o</w:t>
-            </w:r>
-          </w:p>
-        </w:tc>
-        <w:tc>
-          <w:tcPr>
-            <w:tcW w:w="2813" w:type="dxa"/>
-            <w:vMerge w:val="restart"/>
-          </w:tcPr>
-          <w:p>
-            <w:pPr>
-              <w:rPr>
-                <w:rFonts w:ascii="Times New Roman" w:hAnsi="Times New Roman" w:cs="Times New Roman"/>
-                <w:sz w:val="20"/>
-                <w:szCs w:val="20"/>
-              </w:rPr>
-            </w:pPr>
-          </w:p>
-          <w:p>
-            <w:pPr>
-              <w:rPr>
-                <w:rFonts w:ascii="Times New Roman" w:hAnsi="Times New Roman" w:cs="Times New Roman"/>
-                <w:sz w:val="20"/>
-                <w:szCs w:val="20"/>
-              </w:rPr>
-            </w:pPr>
-            <w:r>
-              <w:rPr>
-                <w:rFonts w:ascii="Times New Roman" w:hAnsi="Times New Roman" w:cs="Times New Roman"/>
-                <w:sz w:val="20"/>
-                <w:szCs w:val="20"/>
-              </w:rPr>
-              <w:t>Nom et Prénoms</w:t>
-            </w:r>
-          </w:p>
-        </w:tc>
-        <w:tc>
-          <w:tcPr>
-            <w:tcW w:w="2008" w:type="dxa"/>
+            <w:r>
+              <w:rPr>
+                <w:rFonts w:ascii="Times New Roman" w:hAnsi="Times New Roman" w:cs="Times New Roman"/>
+                <w:sz w:val="20"/>
+                <w:szCs w:val="20"/>
+              </w:rPr>
+              <w:fldChar w:fldCharType="begin"/>
+            </w:r>
+            <w:r>
+              <w:rPr>
+                <w:rFonts w:ascii="Times New Roman" w:hAnsi="Times New Roman" w:cs="Times New Roman"/>
+                <w:sz w:val="20"/>
+                <w:szCs w:val="20"/>
+              </w:rPr>
+              <w:instrText xml:space="preserve"> MERGEFIELD  $UE13 </w:instrText>
+            </w:r>
+            <w:r>
+              <w:rPr>
+                <w:rFonts w:ascii="Times New Roman" w:hAnsi="Times New Roman" w:cs="Times New Roman"/>
+                <w:sz w:val="20"/>
+                <w:szCs w:val="20"/>
+              </w:rPr>
+              <w:fldChar w:fldCharType="separate"/>
+            </w:r>
+            <w:r>
+              <w:rPr>
+                <w:rFonts w:ascii="Times New Roman" w:hAnsi="Times New Roman" w:cs="Times New Roman"/>
+                <w:noProof/>
+                <w:sz w:val="20"/>
+                <w:szCs w:val="20"/>
+              </w:rPr>
+              <w:t>«$UE13»</w:t>
+            </w:r>
+            <w:r>
+              <w:rPr>
+                <w:rFonts w:ascii="Times New Roman" w:hAnsi="Times New Roman" w:cs="Times New Roman"/>
+                <w:sz w:val="20"/>
+                <w:szCs w:val="20"/>
+              </w:rPr>
+              <w:fldChar w:fldCharType="end"/>
+            </w:r>
+          </w:p>
+        </w:tc>
+        <w:tc>
+          <w:tcPr>
+            <w:tcW w:w="2268" w:type="dxa"/>
             <w:gridSpan w:val="3"/>
+            <w:vAlign w:val="center"/>
           </w:tcPr>
           <w:p>
             <w:pPr>
@@ -135,7 +178,7 @@
                 <w:sz w:val="20"/>
                 <w:szCs w:val="20"/>
               </w:rPr>
-              <w:instrText xml:space="preserve"> MERGEFIELD  $UE13 </w:instrText>
+              <w:instrText xml:space="preserve"> MERGEFIELD  $UE14 </w:instrText>
             </w:r>
             <w:r>
               <w:rPr>
@@ -152,7 +195,7 @@
                 <w:sz w:val="20"/>
                 <w:szCs w:val="20"/>
               </w:rPr>
-              <w:t>«$UE13»</w:t>
+              <w:t>«$UE14»</w:t>
             </w:r>
             <w:r>
               <w:rPr>
@@ -166,8 +209,9 @@
         </w:tc>
         <w:tc>
           <w:tcPr>
-            <w:tcW w:w="2010" w:type="dxa"/>
+            <w:tcW w:w="2126" w:type="dxa"/>
             <w:gridSpan w:val="3"/>
+            <w:vAlign w:val="center"/>
           </w:tcPr>
           <w:p>
             <w:pPr>
@@ -192,7 +236,7 @@
                 <w:sz w:val="20"/>
                 <w:szCs w:val="20"/>
               </w:rPr>
-              <w:instrText xml:space="preserve"> MERGEFIELD  $UE14 </w:instrText>
+              <w:instrText xml:space="preserve"> MERGEFIELD  $UE15 </w:instrText>
             </w:r>
             <w:r>
               <w:rPr>
@@ -209,7 +253,7 @@
                 <w:sz w:val="20"/>
                 <w:szCs w:val="20"/>
               </w:rPr>
-              <w:t>«$UE14»</w:t>
+              <w:t>«$UE15»</w:t>
             </w:r>
             <w:r>
               <w:rPr>
@@ -223,8 +267,9 @@
         </w:tc>
         <w:tc>
           <w:tcPr>
-            <w:tcW w:w="2014" w:type="dxa"/>
+            <w:tcW w:w="2268" w:type="dxa"/>
             <w:gridSpan w:val="3"/>
+            <w:vAlign w:val="center"/>
           </w:tcPr>
           <w:p>
             <w:pPr>
@@ -249,7 +294,7 @@
                 <w:sz w:val="20"/>
                 <w:szCs w:val="20"/>
               </w:rPr>
-              <w:instrText xml:space="preserve"> MERGEFIELD  $UE15 </w:instrText>
+              <w:instrText xml:space="preserve"> MERGEFIELD  $UE16 </w:instrText>
             </w:r>
             <w:r>
               <w:rPr>
@@ -266,7 +311,7 @@
                 <w:sz w:val="20"/>
                 <w:szCs w:val="20"/>
               </w:rPr>
-              <w:t>«$UE15»</w:t>
+              <w:t>«$UE16»</w:t>
             </w:r>
             <w:r>
               <w:rPr>
@@ -280,65 +325,9 @@
         </w:tc>
         <w:tc>
           <w:tcPr>
-            <w:tcW w:w="2014" w:type="dxa"/>
+            <w:tcW w:w="2268" w:type="dxa"/>
             <w:gridSpan w:val="3"/>
-          </w:tcPr>
-          <w:p>
-            <w:pPr>
-              <w:jc w:val="center"/>
-              <w:rPr>
-                <w:rFonts w:ascii="Times New Roman" w:hAnsi="Times New Roman" w:cs="Times New Roman"/>
-                <w:sz w:val="20"/>
-                <w:szCs w:val="20"/>
-              </w:rPr>
-            </w:pPr>
-            <w:r>
-              <w:rPr>
-                <w:rFonts w:ascii="Times New Roman" w:hAnsi="Times New Roman" w:cs="Times New Roman"/>
-                <w:sz w:val="20"/>
-                <w:szCs w:val="20"/>
-              </w:rPr>
-              <w:fldChar w:fldCharType="begin"/>
-            </w:r>
-            <w:r>
-              <w:rPr>
-                <w:rFonts w:ascii="Times New Roman" w:hAnsi="Times New Roman" w:cs="Times New Roman"/>
-                <w:sz w:val="20"/>
-                <w:szCs w:val="20"/>
-              </w:rPr>
-              <w:instrText xml:space="preserve"> MERGEFIELD  $UE16 </w:instrText>
-            </w:r>
-            <w:r>
-              <w:rPr>
-                <w:rFonts w:ascii="Times New Roman" w:hAnsi="Times New Roman" w:cs="Times New Roman"/>
-                <w:sz w:val="20"/>
-                <w:szCs w:val="20"/>
-              </w:rPr>
-              <w:fldChar w:fldCharType="separate"/>
-            </w:r>
-            <w:r>
-              <w:rPr>
-                <w:rFonts w:ascii="Times New Roman" w:hAnsi="Times New Roman" w:cs="Times New Roman"/>
-                <w:noProof/>
-                <w:sz w:val="20"/>
-                <w:szCs w:val="20"/>
-              </w:rPr>
-              <w:t>«$UE16»</w:t>
-            </w:r>
-            <w:r>
-              <w:rPr>
-                <w:rFonts w:ascii="Times New Roman" w:hAnsi="Times New Roman" w:cs="Times New Roman"/>
-                <w:sz w:val="20"/>
-                <w:szCs w:val="20"/>
-              </w:rPr>
-              <w:fldChar w:fldCharType="end"/>
-            </w:r>
-          </w:p>
-        </w:tc>
-        <w:tc>
-          <w:tcPr>
-            <w:tcW w:w="2017" w:type="dxa"/>
-            <w:gridSpan w:val="3"/>
+            <w:vAlign w:val="center"/>
           </w:tcPr>
           <w:p>
             <w:pPr>
@@ -395,38 +384,41 @@
       </w:tr>
       <w:tr>
         <w:trPr>
-          <w:trHeight w:val="236"/>
+          <w:trHeight w:hRule="exact" w:val="284"/>
           <w:jc w:val="center"/>
         </w:trPr>
         <w:tc>
           <w:tcPr>
-            <w:tcW w:w="803" w:type="dxa"/>
+            <w:tcW w:w="762" w:type="dxa"/>
             <w:vMerge/>
-          </w:tcPr>
-          <w:p>
-            <w:pPr>
-              <w:rPr>
-                <w:rFonts w:ascii="Times New Roman" w:hAnsi="Times New Roman" w:cs="Times New Roman"/>
-              </w:rPr>
-            </w:pPr>
-          </w:p>
-        </w:tc>
-        <w:tc>
-          <w:tcPr>
-            <w:tcW w:w="2813" w:type="dxa"/>
+            <w:vAlign w:val="center"/>
+          </w:tcPr>
+          <w:p>
+            <w:pPr>
+              <w:rPr>
+                <w:rFonts w:ascii="Times New Roman" w:hAnsi="Times New Roman" w:cs="Times New Roman"/>
+              </w:rPr>
+            </w:pPr>
+          </w:p>
+        </w:tc>
+        <w:tc>
+          <w:tcPr>
+            <w:tcW w:w="3202" w:type="dxa"/>
             <w:vMerge/>
-          </w:tcPr>
-          <w:p>
-            <w:pPr>
-              <w:rPr>
-                <w:rFonts w:ascii="Times New Roman" w:hAnsi="Times New Roman" w:cs="Times New Roman"/>
-              </w:rPr>
-            </w:pPr>
-          </w:p>
-        </w:tc>
-        <w:tc>
-          <w:tcPr>
-            <w:tcW w:w="669" w:type="dxa"/>
+            <w:vAlign w:val="center"/>
+          </w:tcPr>
+          <w:p>
+            <w:pPr>
+              <w:rPr>
+                <w:rFonts w:ascii="Times New Roman" w:hAnsi="Times New Roman" w:cs="Times New Roman"/>
+              </w:rPr>
+            </w:pPr>
+          </w:p>
+        </w:tc>
+        <w:tc>
+          <w:tcPr>
+            <w:tcW w:w="709" w:type="dxa"/>
+            <w:vAlign w:val="center"/>
           </w:tcPr>
           <w:p>
             <w:pPr>
@@ -448,7 +440,8 @@
         </w:tc>
         <w:tc>
           <w:tcPr>
-            <w:tcW w:w="669" w:type="dxa"/>
+            <w:tcW w:w="851" w:type="dxa"/>
+            <w:vAlign w:val="center"/>
           </w:tcPr>
           <w:p>
             <w:pPr>
@@ -470,7 +463,8 @@
         </w:tc>
         <w:tc>
           <w:tcPr>
-            <w:tcW w:w="670" w:type="dxa"/>
+            <w:tcW w:w="850" w:type="dxa"/>
+            <w:vAlign w:val="center"/>
           </w:tcPr>
           <w:p>
             <w:pPr>
@@ -492,7 +486,8 @@
         </w:tc>
         <w:tc>
           <w:tcPr>
-            <w:tcW w:w="669" w:type="dxa"/>
+            <w:tcW w:w="709" w:type="dxa"/>
+            <w:vAlign w:val="center"/>
           </w:tcPr>
           <w:p>
             <w:pPr>
@@ -514,7 +509,8 @@
         </w:tc>
         <w:tc>
           <w:tcPr>
-            <w:tcW w:w="669" w:type="dxa"/>
+            <w:tcW w:w="709" w:type="dxa"/>
+            <w:vAlign w:val="center"/>
           </w:tcPr>
           <w:p>
             <w:pPr>
@@ -536,7 +532,8 @@
         </w:tc>
         <w:tc>
           <w:tcPr>
-            <w:tcW w:w="672" w:type="dxa"/>
+            <w:tcW w:w="850" w:type="dxa"/>
+            <w:vAlign w:val="center"/>
           </w:tcPr>
           <w:p>
             <w:pPr>
@@ -558,7 +555,8 @@
         </w:tc>
         <w:tc>
           <w:tcPr>
-            <w:tcW w:w="670" w:type="dxa"/>
+            <w:tcW w:w="709" w:type="dxa"/>
+            <w:vAlign w:val="center"/>
           </w:tcPr>
           <w:p>
             <w:pPr>
@@ -580,7 +578,8 @@
         </w:tc>
         <w:tc>
           <w:tcPr>
-            <w:tcW w:w="622" w:type="dxa"/>
+            <w:tcW w:w="709" w:type="dxa"/>
+            <w:vAlign w:val="center"/>
           </w:tcPr>
           <w:p>
             <w:pPr>
@@ -602,7 +601,8 @@
         </w:tc>
         <w:tc>
           <w:tcPr>
-            <w:tcW w:w="722" w:type="dxa"/>
+            <w:tcW w:w="708" w:type="dxa"/>
+            <w:vAlign w:val="center"/>
           </w:tcPr>
           <w:p>
             <w:pPr>
@@ -624,7 +624,8 @@
         </w:tc>
         <w:tc>
           <w:tcPr>
-            <w:tcW w:w="671" w:type="dxa"/>
+            <w:tcW w:w="709" w:type="dxa"/>
+            <w:vAlign w:val="center"/>
           </w:tcPr>
           <w:p>
             <w:pPr>
@@ -646,7 +647,8 @@
         </w:tc>
         <w:tc>
           <w:tcPr>
-            <w:tcW w:w="670" w:type="dxa"/>
+            <w:tcW w:w="709" w:type="dxa"/>
+            <w:vAlign w:val="center"/>
           </w:tcPr>
           <w:p>
             <w:pPr>
@@ -668,7 +670,8 @@
         </w:tc>
         <w:tc>
           <w:tcPr>
-            <w:tcW w:w="673" w:type="dxa"/>
+            <w:tcW w:w="850" w:type="dxa"/>
+            <w:vAlign w:val="center"/>
           </w:tcPr>
           <w:p>
             <w:pPr>
@@ -690,7 +693,8 @@
         </w:tc>
         <w:tc>
           <w:tcPr>
-            <w:tcW w:w="671" w:type="dxa"/>
+            <w:tcW w:w="709" w:type="dxa"/>
+            <w:vAlign w:val="center"/>
           </w:tcPr>
           <w:p>
             <w:pPr>
@@ -712,7 +716,8 @@
         </w:tc>
         <w:tc>
           <w:tcPr>
-            <w:tcW w:w="671" w:type="dxa"/>
+            <w:tcW w:w="709" w:type="dxa"/>
+            <w:vAlign w:val="center"/>
           </w:tcPr>
           <w:p>
             <w:pPr>
@@ -734,7 +739,8 @@
         </w:tc>
         <w:tc>
           <w:tcPr>
-            <w:tcW w:w="675" w:type="dxa"/>
+            <w:tcW w:w="850" w:type="dxa"/>
+            <w:vAlign w:val="center"/>
           </w:tcPr>
           <w:p>
             <w:pPr>
@@ -757,12 +763,13 @@
       </w:tr>
       <w:tr>
         <w:trPr>
-          <w:trHeight w:val="929"/>
+          <w:trHeight w:hRule="exact" w:val="284"/>
           <w:jc w:val="center"/>
         </w:trPr>
         <w:tc>
           <w:tcPr>
-            <w:tcW w:w="803" w:type="dxa"/>
+            <w:tcW w:w="762" w:type="dxa"/>
+            <w:vAlign w:val="center"/>
           </w:tcPr>
           <w:p>
             <w:pPr>
@@ -817,7 +824,8 @@
         </w:tc>
         <w:tc>
           <w:tcPr>
-            <w:tcW w:w="2813" w:type="dxa"/>
+            <w:tcW w:w="3202" w:type="dxa"/>
+            <w:vAlign w:val="center"/>
           </w:tcPr>
           <w:p>
             <w:pPr>
@@ -872,7 +880,8 @@
         </w:tc>
         <w:tc>
           <w:tcPr>
-            <w:tcW w:w="669" w:type="dxa"/>
+            <w:tcW w:w="709" w:type="dxa"/>
+            <w:vAlign w:val="center"/>
           </w:tcPr>
           <w:p>
             <w:pPr>
@@ -927,7 +936,8 @@
         </w:tc>
         <w:tc>
           <w:tcPr>
-            <w:tcW w:w="669" w:type="dxa"/>
+            <w:tcW w:w="851" w:type="dxa"/>
+            <w:vAlign w:val="center"/>
           </w:tcPr>
           <w:p>
             <w:pPr>
@@ -982,7 +992,8 @@
         </w:tc>
         <w:tc>
           <w:tcPr>
-            <w:tcW w:w="670" w:type="dxa"/>
+            <w:tcW w:w="850" w:type="dxa"/>
+            <w:vAlign w:val="center"/>
           </w:tcPr>
           <w:p>
             <w:pPr>
@@ -1037,7 +1048,8 @@
         </w:tc>
         <w:tc>
           <w:tcPr>
-            <w:tcW w:w="669" w:type="dxa"/>
+            <w:tcW w:w="709" w:type="dxa"/>
+            <w:vAlign w:val="center"/>
           </w:tcPr>
           <w:p>
             <w:pPr>
@@ -1092,7 +1104,8 @@
         </w:tc>
         <w:tc>
           <w:tcPr>
-            <w:tcW w:w="669" w:type="dxa"/>
+            <w:tcW w:w="709" w:type="dxa"/>
+            <w:vAlign w:val="center"/>
           </w:tcPr>
           <w:p>
             <w:pPr>
@@ -1147,7 +1160,8 @@
         </w:tc>
         <w:tc>
           <w:tcPr>
-            <w:tcW w:w="672" w:type="dxa"/>
+            <w:tcW w:w="850" w:type="dxa"/>
+            <w:vAlign w:val="center"/>
           </w:tcPr>
           <w:p>
             <w:pPr>
@@ -1202,7 +1216,8 @@
         </w:tc>
         <w:tc>
           <w:tcPr>
-            <w:tcW w:w="670" w:type="dxa"/>
+            <w:tcW w:w="709" w:type="dxa"/>
+            <w:vAlign w:val="center"/>
           </w:tcPr>
           <w:p>
             <w:pPr>
@@ -1257,7 +1272,8 @@
         </w:tc>
         <w:tc>
           <w:tcPr>
-            <w:tcW w:w="622" w:type="dxa"/>
+            <w:tcW w:w="709" w:type="dxa"/>
+            <w:vAlign w:val="center"/>
           </w:tcPr>
           <w:p>
             <w:pPr>
@@ -1312,7 +1328,8 @@
         </w:tc>
         <w:tc>
           <w:tcPr>
-            <w:tcW w:w="722" w:type="dxa"/>
+            <w:tcW w:w="708" w:type="dxa"/>
+            <w:vAlign w:val="center"/>
           </w:tcPr>
           <w:p>
             <w:pPr>
@@ -1367,7 +1384,8 @@
         </w:tc>
         <w:tc>
           <w:tcPr>
-            <w:tcW w:w="671" w:type="dxa"/>
+            <w:tcW w:w="709" w:type="dxa"/>
+            <w:vAlign w:val="center"/>
           </w:tcPr>
           <w:p>
             <w:pPr>
@@ -1422,7 +1440,8 @@
         </w:tc>
         <w:tc>
           <w:tcPr>
-            <w:tcW w:w="670" w:type="dxa"/>
+            <w:tcW w:w="709" w:type="dxa"/>
+            <w:vAlign w:val="center"/>
           </w:tcPr>
           <w:p>
             <w:pPr>
@@ -1477,7 +1496,8 @@
         </w:tc>
         <w:tc>
           <w:tcPr>
-            <w:tcW w:w="673" w:type="dxa"/>
+            <w:tcW w:w="850" w:type="dxa"/>
+            <w:vAlign w:val="center"/>
           </w:tcPr>
           <w:p>
             <w:pPr>
@@ -1532,7 +1552,8 @@
         </w:tc>
         <w:tc>
           <w:tcPr>
-            <w:tcW w:w="671" w:type="dxa"/>
+            <w:tcW w:w="709" w:type="dxa"/>
+            <w:vAlign w:val="center"/>
           </w:tcPr>
           <w:p>
             <w:pPr>
@@ -1587,7 +1608,8 @@
         </w:tc>
         <w:tc>
           <w:tcPr>
-            <w:tcW w:w="671" w:type="dxa"/>
+            <w:tcW w:w="709" w:type="dxa"/>
+            <w:vAlign w:val="center"/>
           </w:tcPr>
           <w:p>
             <w:pPr>
@@ -1642,7 +1664,8 @@
         </w:tc>
         <w:tc>
           <w:tcPr>
-            <w:tcW w:w="675" w:type="dxa"/>
+            <w:tcW w:w="850" w:type="dxa"/>
+            <w:vAlign w:val="center"/>
           </w:tcPr>
           <w:p>
             <w:pPr>
@@ -1700,8 +1723,10 @@
     <w:p>
       <w:pPr>
         <w:rPr>
+          <w:rFonts w:ascii="Times New Roman" w:hAnsi="Times New Roman" w:cs="Times New Roman"/>
           <w:sz w:val="28"/>
           <w:szCs w:val="28"/>
+          <w:u w:val="single"/>
         </w:rPr>
       </w:pPr>
       <w:r>
@@ -1711,18 +1736,6 @@
         </w:rPr>
         <w:t xml:space="preserve">   </w:t>
       </w:r>
-      <w:bookmarkStart w:id="0" w:name="_GoBack"/>
-      <w:bookmarkEnd w:id="0"/>
-    </w:p>
-    <w:p>
-      <w:pPr>
-        <w:rPr>
-          <w:rFonts w:ascii="Times New Roman" w:hAnsi="Times New Roman" w:cs="Times New Roman"/>
-          <w:sz w:val="28"/>
-          <w:szCs w:val="28"/>
-          <w:u w:val="single"/>
-        </w:rPr>
-      </w:pPr>
       <w:r>
         <w:rPr>
           <w:rFonts w:ascii="Times New Roman" w:hAnsi="Times New Roman" w:cs="Times New Roman"/>
@@ -2446,7 +2459,15 @@
         <w:rPr>
           <w:rFonts w:ascii="Times New Roman" w:hAnsi="Times New Roman" w:cs="Times New Roman"/>
         </w:rPr>
-        <w:instrText xml:space="preserve"> MERGEFIELD  $d </w:instrText>
+        <w:instrText xml:space="preserve"> MERGEFI</w:instrText>
+      </w:r>
+      <w:bookmarkStart w:id="0" w:name="_GoBack"/>
+      <w:bookmarkEnd w:id="0"/>
+      <w:r>
+        <w:rPr>
+          <w:rFonts w:ascii="Times New Roman" w:hAnsi="Times New Roman" w:cs="Times New Roman"/>
+        </w:rPr>
+        <w:instrText xml:space="preserve">ELD  $d </w:instrText>
       </w:r>
       <w:r>
         <w:rPr>

--- a/web/resources/releve/releveNouveau/proces17.docx
+++ b/web/resources/releve/releveNouveau/proces17.docx
@@ -61,10 +61,11 @@
                 <w:rFonts w:ascii="Times New Roman" w:hAnsi="Times New Roman" w:cs="Times New Roman"/>
                 <w:sz w:val="20"/>
                 <w:szCs w:val="20"/>
-                <w:vertAlign w:val="superscript"/>
-              </w:rPr>
-              <w:t>o</w:t>
-            </w:r>
+              </w:rPr>
+              <w:t>°</w:t>
+            </w:r>
+            <w:bookmarkStart w:id="0" w:name="_GoBack"/>
+            <w:bookmarkEnd w:id="0"/>
           </w:p>
         </w:tc>
         <w:tc>
@@ -2459,15 +2460,7 @@
         <w:rPr>
           <w:rFonts w:ascii="Times New Roman" w:hAnsi="Times New Roman" w:cs="Times New Roman"/>
         </w:rPr>
-        <w:instrText xml:space="preserve"> MERGEFI</w:instrText>
-      </w:r>
-      <w:bookmarkStart w:id="0" w:name="_GoBack"/>
-      <w:bookmarkEnd w:id="0"/>
-      <w:r>
-        <w:rPr>
-          <w:rFonts w:ascii="Times New Roman" w:hAnsi="Times New Roman" w:cs="Times New Roman"/>
-        </w:rPr>
-        <w:instrText xml:space="preserve">ELD  $d </w:instrText>
+        <w:instrText xml:space="preserve"> MERGEFIELD  $d </w:instrText>
       </w:r>
       <w:r>
         <w:rPr>
